--- a/APPLE PAY/REGDIN008-easyvista/REG-DIN-008 - 584115_ApplePay_FlujoVerde.docx
+++ b/APPLE PAY/REGDIN008-easyvista/REG-DIN-008 - 584115_ApplePay_FlujoVerde.docx
@@ -106,7 +106,7 @@
                 <w:color w:val="000000"/>
                 <w:sz w:val="20"/>
               </w:rPr>
-              <w:t>26</w:t>
+              <w:t>3</w:t>
             </w:r>
             <w:r>
               <w:rPr>
@@ -114,7 +114,23 @@
                 <w:color w:val="000000"/>
                 <w:sz w:val="20"/>
               </w:rPr>
-              <w:t>/02/2025</w:t>
+              <w:t>/0</w:t>
+            </w:r>
+            <w:r>
+              <w:rPr>
+                <w:b/>
+                <w:color w:val="000000"/>
+                <w:sz w:val="20"/>
+              </w:rPr>
+              <w:t>3</w:t>
+            </w:r>
+            <w:r>
+              <w:rPr>
+                <w:b/>
+                <w:color w:val="000000"/>
+                <w:sz w:val="20"/>
+              </w:rPr>
+              <w:t>/2025</w:t>
             </w:r>
           </w:p>
         </w:tc>
@@ -2363,7 +2379,7 @@
         <wp:inline distT="0" distB="0" distL="0" distR="0">
           <wp:extent cx="6053455" cy="733425"/>
           <wp:effectExtent l="0" t="0" r="0" b="0"/>
-          <wp:docPr id="5" name="Imagen 22 Copia 1 Copia 1 Copia 1 Copia 1 Copia 1 Copia 1 Copia 1 Copia 1 Copia 1 Copia 1" descr="cid:image004.jpg@01D74E57.C4EA2700"/>
+          <wp:docPr id="5" name="Imagen 22 Copia 1 Copia 1 Copia 1 Copia 1 Copia 1 Copia 1 Copia 1 Copia 1 Copia 1 Copia 1 Copia 1" descr="cid:image004.jpg@01D74E57.C4EA2700"/>
           <wp:cNvGraphicFramePr>
             <a:graphicFrameLocks xmlns:a="http://schemas.openxmlformats.org/drawingml/2006/main" noChangeAspect="1"/>
           </wp:cNvGraphicFramePr>
@@ -2371,7 +2387,7 @@
             <a:graphicData uri="http://schemas.openxmlformats.org/drawingml/2006/picture">
               <pic:pic xmlns:pic="http://schemas.openxmlformats.org/drawingml/2006/picture">
                 <pic:nvPicPr>
-                  <pic:cNvPr id="5" name="Imagen 22 Copia 1 Copia 1 Copia 1 Copia 1 Copia 1 Copia 1 Copia 1 Copia 1 Copia 1 Copia 1" descr="cid:image004.jpg@01D74E57.C4EA2700"/>
+                  <pic:cNvPr id="5" name="Imagen 22 Copia 1 Copia 1 Copia 1 Copia 1 Copia 1 Copia 1 Copia 1 Copia 1 Copia 1 Copia 1 Copia 1" descr="cid:image004.jpg@01D74E57.C4EA2700"/>
                   <pic:cNvPicPr>
                     <a:picLocks noChangeAspect="1" noChangeArrowheads="1"/>
                   </pic:cNvPicPr>
@@ -2415,7 +2431,7 @@
         <wp:inline distT="0" distB="0" distL="0" distR="0">
           <wp:extent cx="6053455" cy="733425"/>
           <wp:effectExtent l="0" t="0" r="0" b="0"/>
-          <wp:docPr id="6" name="Imagen 23 Copia 1 Copia 1 Copia 1 Copia 1 Copia 1 Copia 1 Copia 1 Copia 1 Copia 1 Copia 1" descr="cid:image004.jpg@01D74E57.C4EA2700"/>
+          <wp:docPr id="6" name="Imagen 23 Copia 1 Copia 1 Copia 1 Copia 1 Copia 1 Copia 1 Copia 1 Copia 1 Copia 1 Copia 1 Copia 1" descr="cid:image004.jpg@01D74E57.C4EA2700"/>
           <wp:cNvGraphicFramePr>
             <a:graphicFrameLocks xmlns:a="http://schemas.openxmlformats.org/drawingml/2006/main" noChangeAspect="1"/>
           </wp:cNvGraphicFramePr>
@@ -2423,7 +2439,7 @@
             <a:graphicData uri="http://schemas.openxmlformats.org/drawingml/2006/picture">
               <pic:pic xmlns:pic="http://schemas.openxmlformats.org/drawingml/2006/picture">
                 <pic:nvPicPr>
-                  <pic:cNvPr id="6" name="Imagen 23 Copia 1 Copia 1 Copia 1 Copia 1 Copia 1 Copia 1 Copia 1 Copia 1 Copia 1 Copia 1" descr="cid:image004.jpg@01D74E57.C4EA2700"/>
+                  <pic:cNvPr id="6" name="Imagen 23 Copia 1 Copia 1 Copia 1 Copia 1 Copia 1 Copia 1 Copia 1 Copia 1 Copia 1 Copia 1 Copia 1" descr="cid:image004.jpg@01D74E57.C4EA2700"/>
                   <pic:cNvPicPr>
                     <a:picLocks noChangeAspect="1" noChangeArrowheads="1"/>
                   </pic:cNvPicPr>
@@ -2473,7 +2489,7 @@
         <wp:inline distT="0" distB="0" distL="0" distR="0">
           <wp:extent cx="3619500" cy="732790"/>
           <wp:effectExtent l="0" t="0" r="0" b="0"/>
-          <wp:docPr id="7" name="Imagen 4 Copia 1 Copia 1 Copia 1 Copia 1 Copia 1 Copia 1 Copia 1 Copia 1 Copia 1 Copia 1" descr="cid:image004.jpg@01D74E57.C4EA2700"/>
+          <wp:docPr id="7" name="Imagen 4 Copia 1 Copia 1 Copia 1 Copia 1 Copia 1 Copia 1 Copia 1 Copia 1 Copia 1 Copia 1 Copia 1" descr="cid:image004.jpg@01D74E57.C4EA2700"/>
           <wp:cNvGraphicFramePr>
             <a:graphicFrameLocks xmlns:a="http://schemas.openxmlformats.org/drawingml/2006/main" noChangeAspect="1"/>
           </wp:cNvGraphicFramePr>
@@ -2481,7 +2497,7 @@
             <a:graphicData uri="http://schemas.openxmlformats.org/drawingml/2006/picture">
               <pic:pic xmlns:pic="http://schemas.openxmlformats.org/drawingml/2006/picture">
                 <pic:nvPicPr>
-                  <pic:cNvPr id="7" name="Imagen 4 Copia 1 Copia 1 Copia 1 Copia 1 Copia 1 Copia 1 Copia 1 Copia 1 Copia 1 Copia 1" descr="cid:image004.jpg@01D74E57.C4EA2700"/>
+                  <pic:cNvPr id="7" name="Imagen 4 Copia 1 Copia 1 Copia 1 Copia 1 Copia 1 Copia 1 Copia 1 Copia 1 Copia 1 Copia 1 Copia 1" descr="cid:image004.jpg@01D74E57.C4EA2700"/>
                   <pic:cNvPicPr>
                     <a:picLocks noChangeAspect="1" noChangeArrowheads="1"/>
                   </pic:cNvPicPr>
@@ -2524,7 +2540,7 @@
         <wp:inline distT="0" distB="0" distL="0" distR="0">
           <wp:extent cx="2434590" cy="733425"/>
           <wp:effectExtent l="0" t="0" r="0" b="0"/>
-          <wp:docPr id="8" name="Imagen 3 Copia 1 Copia 1 Copia 1 Copia 1 Copia 1 Copia 1 Copia 1 Copia 1 Copia 1 Copia 1" descr="cid:image004.jpg@01D74E57.C4EA2700"/>
+          <wp:docPr id="8" name="Imagen 3 Copia 1 Copia 1 Copia 1 Copia 1 Copia 1 Copia 1 Copia 1 Copia 1 Copia 1 Copia 1 Copia 1" descr="cid:image004.jpg@01D74E57.C4EA2700"/>
           <wp:cNvGraphicFramePr>
             <a:graphicFrameLocks xmlns:a="http://schemas.openxmlformats.org/drawingml/2006/main" noChangeAspect="1"/>
           </wp:cNvGraphicFramePr>
@@ -2532,7 +2548,7 @@
             <a:graphicData uri="http://schemas.openxmlformats.org/drawingml/2006/picture">
               <pic:pic xmlns:pic="http://schemas.openxmlformats.org/drawingml/2006/picture">
                 <pic:nvPicPr>
-                  <pic:cNvPr id="8" name="Imagen 3 Copia 1 Copia 1 Copia 1 Copia 1 Copia 1 Copia 1 Copia 1 Copia 1 Copia 1 Copia 1" descr="cid:image004.jpg@01D74E57.C4EA2700"/>
+                  <pic:cNvPr id="8" name="Imagen 3 Copia 1 Copia 1 Copia 1 Copia 1 Copia 1 Copia 1 Copia 1 Copia 1 Copia 1 Copia 1 Copia 1" descr="cid:image004.jpg@01D74E57.C4EA2700"/>
                   <pic:cNvPicPr>
                     <a:picLocks noChangeAspect="1" noChangeArrowheads="1"/>
                   </pic:cNvPicPr>
@@ -3465,7 +3481,7 @@
     <w:pPr>
       <w:widowControl/>
       <w:suppressAutoHyphens w:val="true"/>
-      <w:overflowPunct w:val="false"/>
+      <w:overflowPunct w:val="true"/>
       <w:bidi w:val="0"/>
       <w:spacing w:before="0" w:after="240"/>
       <w:jc w:val="left"/>
@@ -4230,7 +4246,7 @@
     <w:pPr>
       <w:widowControl/>
       <w:suppressAutoHyphens w:val="true"/>
-      <w:overflowPunct w:val="false"/>
+      <w:overflowPunct w:val="true"/>
       <w:bidi w:val="0"/>
       <w:spacing w:before="0" w:after="0"/>
       <w:jc w:val="left"/>
@@ -4274,7 +4290,7 @@
     <w:basedOn w:val="BodyText"/>
     <w:rsid w:val="00564fc5"/>
     <w:pPr>
-      <w:overflowPunct w:val="true"/>
+      <w:overflowPunct w:val="false"/>
       <w:spacing w:lineRule="atLeast" w:line="240" w:before="0" w:after="240"/>
       <w:ind w:firstLine="360" w:left="360"/>
       <w:jc w:val="both"/>
@@ -4291,7 +4307,7 @@
     <w:qFormat/>
     <w:rsid w:val="00564fc5"/>
     <w:pPr>
-      <w:overflowPunct w:val="true"/>
+      <w:overflowPunct w:val="false"/>
       <w:spacing w:before="60" w:after="60"/>
       <w:textAlignment w:val="auto"/>
     </w:pPr>
@@ -4368,7 +4384,7 @@
     <w:qFormat/>
     <w:rsid w:val="00d26b1b"/>
     <w:pPr>
-      <w:overflowPunct w:val="true"/>
+      <w:overflowPunct w:val="false"/>
       <w:spacing w:lineRule="auto" w:line="360" w:before="120" w:after="120"/>
       <w:jc w:val="both"/>
       <w:textAlignment w:val="auto"/>
@@ -4386,7 +4402,7 @@
     <w:qFormat/>
     <w:rsid w:val="00fa608a"/>
     <w:pPr>
-      <w:overflowPunct w:val="true"/>
+      <w:overflowPunct w:val="false"/>
       <w:spacing w:lineRule="auto" w:line="276" w:before="0" w:after="0"/>
       <w:ind w:left="720"/>
       <w:contextualSpacing/>
